--- a/Homework for Chapter 22.docx
+++ b/Homework for Chapter 22.docx
@@ -1,6 +1,6 @@
 
 <file path=word/document.xml><?xml version="1.0" encoding="utf-8"?>
-<w:document xmlns:wpc="http://schemas.microsoft.com/office/word/2010/wordprocessingCanvas" xmlns:cx="http://schemas.microsoft.com/office/drawing/2014/chartex" xmlns:cx1="http://schemas.microsoft.com/office/drawing/2015/9/8/chartex" xmlns:cx2="http://schemas.microsoft.com/office/drawing/2015/10/21/chartex" xmlns:cx3="http://schemas.microsoft.com/office/drawing/2016/5/9/chartex" xmlns:cx4="http://schemas.microsoft.com/office/drawing/2016/5/10/chartex" xmlns:cx5="http://schemas.microsoft.com/office/drawing/2016/5/11/chartex" xmlns:cx6="http://schemas.microsoft.com/office/drawing/2016/5/12/chartex" xmlns:cx7="http://schemas.microsoft.com/office/drawing/2016/5/13/chartex" xmlns:cx8="http://schemas.microsoft.com/office/drawing/2016/5/14/chartex" xmlns:mc="http://schemas.openxmlformats.org/markup-compatibility/2006" xmlns:aink="http://schemas.microsoft.com/office/drawing/2016/ink" xmlns:am3d="http://schemas.microsoft.com/office/drawing/2017/model3d" xmlns:o="urn:schemas-microsoft-com:office:office" xmlns:r="http://schemas.openxmlformats.org/officeDocument/2006/relationships" xmlns:m="http://schemas.openxmlformats.org/officeDocument/2006/math" xmlns:v="urn:schemas-microsoft-com:vml" xmlns:wp14="http://schemas.microsoft.com/office/word/2010/wordprocessingDrawing" xmlns:wp="http://schemas.openxmlformats.org/drawingml/2006/wordprocessingDrawing" xmlns:w10="urn:schemas-microsoft-com:office:word" xmlns:w="http://schemas.openxmlformats.org/wordprocessingml/2006/main" xmlns:w14="http://schemas.microsoft.com/office/word/2010/wordml" xmlns:w15="http://schemas.microsoft.com/office/word/2012/wordml" xmlns:w16cex="http://schemas.microsoft.com/office/word/2018/wordml/cex" xmlns:w16cid="http://schemas.microsoft.com/office/word/2016/wordml/cid" xmlns:w16="http://schemas.microsoft.com/office/word/2018/wordml" xmlns:w16sdtdh="http://schemas.microsoft.com/office/word/2020/wordml/sdtdatahash" xmlns:w16se="http://schemas.microsoft.com/office/word/2015/wordml/symex" xmlns:wpg="http://schemas.microsoft.com/office/word/2010/wordprocessingGroup" xmlns:wpi="http://schemas.microsoft.com/office/word/2010/wordprocessingInk" xmlns:wne="http://schemas.microsoft.com/office/word/2006/wordml" xmlns:wps="http://schemas.microsoft.com/office/word/2010/wordprocessingShape" mc:Ignorable="w14 w15 w16se w16cid w16 w16cex w16sdtdh wp14">
+<w:document xmlns:wpc="http://schemas.microsoft.com/office/word/2010/wordprocessingCanvas" xmlns:cx="http://schemas.microsoft.com/office/drawing/2014/chartex" xmlns:cx1="http://schemas.microsoft.com/office/drawing/2015/9/8/chartex" xmlns:cx2="http://schemas.microsoft.com/office/drawing/2015/10/21/chartex" xmlns:cx3="http://schemas.microsoft.com/office/drawing/2016/5/9/chartex" xmlns:cx4="http://schemas.microsoft.com/office/drawing/2016/5/10/chartex" xmlns:cx5="http://schemas.microsoft.com/office/drawing/2016/5/11/chartex" xmlns:cx6="http://schemas.microsoft.com/office/drawing/2016/5/12/chartex" xmlns:cx7="http://schemas.microsoft.com/office/drawing/2016/5/13/chartex" xmlns:cx8="http://schemas.microsoft.com/office/drawing/2016/5/14/chartex" xmlns:mc="http://schemas.openxmlformats.org/markup-compatibility/2006" xmlns:aink="http://schemas.microsoft.com/office/drawing/2016/ink" xmlns:am3d="http://schemas.microsoft.com/office/drawing/2017/model3d" xmlns:o="urn:schemas-microsoft-com:office:office" xmlns:oel="http://schemas.microsoft.com/office/2019/extlst" xmlns:r="http://schemas.openxmlformats.org/officeDocument/2006/relationships" xmlns:m="http://schemas.openxmlformats.org/officeDocument/2006/math" xmlns:v="urn:schemas-microsoft-com:vml" xmlns:wp14="http://schemas.microsoft.com/office/word/2010/wordprocessingDrawing" xmlns:wp="http://schemas.openxmlformats.org/drawingml/2006/wordprocessingDrawing" xmlns:w10="urn:schemas-microsoft-com:office:word" xmlns:w="http://schemas.openxmlformats.org/wordprocessingml/2006/main" xmlns:w14="http://schemas.microsoft.com/office/word/2010/wordml" xmlns:w15="http://schemas.microsoft.com/office/word/2012/wordml" xmlns:w16cex="http://schemas.microsoft.com/office/word/2018/wordml/cex" xmlns:w16cid="http://schemas.microsoft.com/office/word/2016/wordml/cid" xmlns:w16="http://schemas.microsoft.com/office/word/2018/wordml" xmlns:w16du="http://schemas.microsoft.com/office/word/2023/wordml/word16du" xmlns:w16sdtdh="http://schemas.microsoft.com/office/word/2020/wordml/sdtdatahash" xmlns:w16sdtfl="http://schemas.microsoft.com/office/word/2024/wordml/sdtformatlock" xmlns:w16se="http://schemas.microsoft.com/office/word/2015/wordml/symex" xmlns:wpg="http://schemas.microsoft.com/office/word/2010/wordprocessingGroup" xmlns:wpi="http://schemas.microsoft.com/office/word/2010/wordprocessingInk" xmlns:wne="http://schemas.microsoft.com/office/word/2006/wordml" xmlns:wps="http://schemas.microsoft.com/office/word/2010/wordprocessingShape" mc:Ignorable="w14 w15 w16se w16cid w16 w16cex w16sdtdh w16sdtfl w16du wp14">
   <w:body>
     <w:p>
       <w:r>
@@ -10,7 +10,7 @@
         <w:t>2</w:t>
       </w:r>
       <w:r>
-        <w:t>2</w:t>
+        <w:t>3</w:t>
       </w:r>
       <w:r>
         <w:t xml:space="preserve">: </w:t>
@@ -74,10 +74,18 @@
         <w:t>want to know whether</w:t>
       </w:r>
       <w:r>
-        <w:t xml:space="preserve"> strange responses to opinion polls are </w:t>
-      </w:r>
-      <w:r>
-        <w:t>just people doing the survey quickly and not paying attention. To measure whether people do the survey quickly,</w:t>
+        <w:t xml:space="preserve"> strange responses to opinion polls </w:t>
+      </w:r>
+      <w:proofErr w:type="gramStart"/>
+      <w:r>
+        <w:t xml:space="preserve">are </w:t>
+      </w:r>
+      <w:r>
+        <w:t>just people</w:t>
+      </w:r>
+      <w:proofErr w:type="gramEnd"/>
+      <w:r>
+        <w:t xml:space="preserve"> doing the survey quickly and not paying attention. To measure whether people do the survey quickly,</w:t>
       </w:r>
       <w:r>
         <w:t xml:space="preserve"> </w:t>
@@ -104,7 +112,15 @@
         </w:numPr>
       </w:pPr>
       <w:r>
-        <w:t xml:space="preserve">You want to know the effect of earning more than $2,000 per month on health issues. So you use a </w:t>
+        <w:t xml:space="preserve">You want to know the effect of earning more than $2,000 per month on health issues. </w:t>
+      </w:r>
+      <w:proofErr w:type="gramStart"/>
+      <w:r>
+        <w:t>So</w:t>
+      </w:r>
+      <w:proofErr w:type="gramEnd"/>
+      <w:r>
+        <w:t xml:space="preserve"> you use a </w:t>
       </w:r>
       <w:r>
         <w:t>measurement of monthly wage income as your income measure.</w:t>
@@ -169,8 +185,13 @@
       <w:r>
         <w:t xml:space="preserve">How might the observer effect </w:t>
       </w:r>
-      <w:r>
-        <w:t>offer an explanation of this phenomenon</w:t>
+      <w:proofErr w:type="gramStart"/>
+      <w:r>
+        <w:t>offer an explanation of</w:t>
+      </w:r>
+      <w:proofErr w:type="gramEnd"/>
+      <w:r>
+        <w:t xml:space="preserve"> this phenomenon</w:t>
       </w:r>
       <w:r>
         <w:t>?</w:t>
@@ -188,7 +209,15 @@
         <w:t xml:space="preserve">You are </w:t>
       </w:r>
       <w:r>
-        <w:t>looking at a program that installs very visible traffic cameras in an attempt to scare drivers into not speeding (since the drivers know the camera would see and ticket them). You have the ca</w:t>
+        <w:t xml:space="preserve">looking at a program that installs very visible traffic cameras </w:t>
+      </w:r>
+      <w:proofErr w:type="gramStart"/>
+      <w:r>
+        <w:t>in an attempt to</w:t>
+      </w:r>
+      <w:proofErr w:type="gramEnd"/>
+      <w:r>
+        <w:t xml:space="preserve"> scare drivers into not speeding (since the drivers know the camera would see and ticket them). You have the ca</w:t>
       </w:r>
       <w:r>
         <w:t xml:space="preserve">mera set up to record the speed of each car as well, so you can tell whether it’s speeding or not. However, due to the way it recognizes cars, the camera will sometimes not realize that smaller cars or motorcycles are there </w:t>
@@ -208,8 +237,13 @@
       <w:r>
         <w:t xml:space="preserve">. </w:t>
       </w:r>
-      <w:r>
-        <w:t xml:space="preserve">So there’s some missing values of speed. Is </w:t>
+      <w:proofErr w:type="gramStart"/>
+      <w:r>
+        <w:t>So</w:t>
+      </w:r>
+      <w:proofErr w:type="gramEnd"/>
+      <w:r>
+        <w:t xml:space="preserve"> there’s some missing values of speed. Is </w:t>
       </w:r>
       <w:r>
         <w:t xml:space="preserve">the missingness in </w:t>
@@ -293,7 +327,23 @@
         <w:t xml:space="preserve"> </w:t>
       </w:r>
       <w:r>
-        <w:t xml:space="preserve">looking at how car speed changed after installation at those intersections, and comparing those changes to how speed changed at (arguably comparable) nearby intersections. </w:t>
+        <w:t xml:space="preserve">looking at how car speed </w:t>
+      </w:r>
+      <w:proofErr w:type="gramStart"/>
+      <w:r>
+        <w:t>changed</w:t>
+      </w:r>
+      <w:proofErr w:type="gramEnd"/>
+      <w:r>
+        <w:t xml:space="preserve"> after installation at those intersections, and comparing those changes to how speed </w:t>
+      </w:r>
+      <w:proofErr w:type="gramStart"/>
+      <w:r>
+        <w:t>changed</w:t>
+      </w:r>
+      <w:proofErr w:type="gramEnd"/>
+      <w:r>
+        <w:t xml:space="preserve"> at (arguably comparable) nearby intersections. </w:t>
       </w:r>
       <w:r>
         <w:t>How would SUTVA be violated here?</w:t>
@@ -309,58 +359,6 @@
       </w:pPr>
       <w:r>
         <w:t>Which of the following is most likely to have a power law distribution?</w:t>
-      </w:r>
-      <w:r>
-        <w:t xml:space="preserve"> </w:t>
-      </w:r>
-    </w:p>
-    <w:p>
-      <w:pPr>
-        <w:pStyle w:val="ListParagraph"/>
-        <w:numPr>
-          <w:ilvl w:val="1"/>
-          <w:numId w:val="6"/>
-        </w:numPr>
-      </w:pPr>
-      <w:r>
-        <w:t>Variation in height-at-birth across babies</w:t>
-      </w:r>
-    </w:p>
-    <w:p>
-      <w:pPr>
-        <w:pStyle w:val="ListParagraph"/>
-        <w:numPr>
-          <w:ilvl w:val="1"/>
-          <w:numId w:val="6"/>
-        </w:numPr>
-      </w:pPr>
-      <w:r>
-        <w:lastRenderedPageBreak/>
-        <w:t>Variation in number-of-copies-sold across books</w:t>
-      </w:r>
-    </w:p>
-    <w:p>
-      <w:pPr>
-        <w:pStyle w:val="ListParagraph"/>
-        <w:numPr>
-          <w:ilvl w:val="1"/>
-          <w:numId w:val="6"/>
-        </w:numPr>
-      </w:pPr>
-      <w:r>
-        <w:t>Variation in test scores across students</w:t>
-      </w:r>
-    </w:p>
-    <w:p>
-      <w:pPr>
-        <w:pStyle w:val="ListParagraph"/>
-        <w:numPr>
-          <w:ilvl w:val="1"/>
-          <w:numId w:val="6"/>
-        </w:numPr>
-      </w:pPr>
-      <w:r>
-        <w:t>Variation in debt-to-GDP ratio across countries</w:t>
       </w:r>
       <w:r>
         <w:t xml:space="preserve"> </w:t>
@@ -377,7 +375,7 @@
 </file>
 
 <file path=word/endnotes.xml><?xml version="1.0" encoding="utf-8"?>
-<w:endnotes xmlns:wpc="http://schemas.microsoft.com/office/word/2010/wordprocessingCanvas" xmlns:cx="http://schemas.microsoft.com/office/drawing/2014/chartex" xmlns:cx1="http://schemas.microsoft.com/office/drawing/2015/9/8/chartex" xmlns:cx2="http://schemas.microsoft.com/office/drawing/2015/10/21/chartex" xmlns:cx3="http://schemas.microsoft.com/office/drawing/2016/5/9/chartex" xmlns:cx4="http://schemas.microsoft.com/office/drawing/2016/5/10/chartex" xmlns:cx5="http://schemas.microsoft.com/office/drawing/2016/5/11/chartex" xmlns:cx6="http://schemas.microsoft.com/office/drawing/2016/5/12/chartex" xmlns:cx7="http://schemas.microsoft.com/office/drawing/2016/5/13/chartex" xmlns:cx8="http://schemas.microsoft.com/office/drawing/2016/5/14/chartex" xmlns:mc="http://schemas.openxmlformats.org/markup-compatibility/2006" xmlns:aink="http://schemas.microsoft.com/office/drawing/2016/ink" xmlns:am3d="http://schemas.microsoft.com/office/drawing/2017/model3d" xmlns:o="urn:schemas-microsoft-com:office:office" xmlns:r="http://schemas.openxmlformats.org/officeDocument/2006/relationships" xmlns:m="http://schemas.openxmlformats.org/officeDocument/2006/math" xmlns:v="urn:schemas-microsoft-com:vml" xmlns:wp14="http://schemas.microsoft.com/office/word/2010/wordprocessingDrawing" xmlns:wp="http://schemas.openxmlformats.org/drawingml/2006/wordprocessingDrawing" xmlns:w10="urn:schemas-microsoft-com:office:word" xmlns:w="http://schemas.openxmlformats.org/wordprocessingml/2006/main" xmlns:w14="http://schemas.microsoft.com/office/word/2010/wordml" xmlns:w15="http://schemas.microsoft.com/office/word/2012/wordml" xmlns:w16cex="http://schemas.microsoft.com/office/word/2018/wordml/cex" xmlns:w16cid="http://schemas.microsoft.com/office/word/2016/wordml/cid" xmlns:w16="http://schemas.microsoft.com/office/word/2018/wordml" xmlns:w16sdtdh="http://schemas.microsoft.com/office/word/2020/wordml/sdtdatahash" xmlns:w16se="http://schemas.microsoft.com/office/word/2015/wordml/symex" xmlns:wpg="http://schemas.microsoft.com/office/word/2010/wordprocessingGroup" xmlns:wpi="http://schemas.microsoft.com/office/word/2010/wordprocessingInk" xmlns:wne="http://schemas.microsoft.com/office/word/2006/wordml" xmlns:wps="http://schemas.microsoft.com/office/word/2010/wordprocessingShape" mc:Ignorable="w14 w15 w16se w16cid w16 w16cex w16sdtdh wp14">
+<w:endnotes xmlns:wpc="http://schemas.microsoft.com/office/word/2010/wordprocessingCanvas" xmlns:cx="http://schemas.microsoft.com/office/drawing/2014/chartex" xmlns:cx1="http://schemas.microsoft.com/office/drawing/2015/9/8/chartex" xmlns:cx2="http://schemas.microsoft.com/office/drawing/2015/10/21/chartex" xmlns:cx3="http://schemas.microsoft.com/office/drawing/2016/5/9/chartex" xmlns:cx4="http://schemas.microsoft.com/office/drawing/2016/5/10/chartex" xmlns:cx5="http://schemas.microsoft.com/office/drawing/2016/5/11/chartex" xmlns:cx6="http://schemas.microsoft.com/office/drawing/2016/5/12/chartex" xmlns:cx7="http://schemas.microsoft.com/office/drawing/2016/5/13/chartex" xmlns:cx8="http://schemas.microsoft.com/office/drawing/2016/5/14/chartex" xmlns:mc="http://schemas.openxmlformats.org/markup-compatibility/2006" xmlns:aink="http://schemas.microsoft.com/office/drawing/2016/ink" xmlns:am3d="http://schemas.microsoft.com/office/drawing/2017/model3d" xmlns:o="urn:schemas-microsoft-com:office:office" xmlns:oel="http://schemas.microsoft.com/office/2019/extlst" xmlns:r="http://schemas.openxmlformats.org/officeDocument/2006/relationships" xmlns:m="http://schemas.openxmlformats.org/officeDocument/2006/math" xmlns:v="urn:schemas-microsoft-com:vml" xmlns:wp14="http://schemas.microsoft.com/office/word/2010/wordprocessingDrawing" xmlns:wp="http://schemas.openxmlformats.org/drawingml/2006/wordprocessingDrawing" xmlns:w10="urn:schemas-microsoft-com:office:word" xmlns:w="http://schemas.openxmlformats.org/wordprocessingml/2006/main" xmlns:w14="http://schemas.microsoft.com/office/word/2010/wordml" xmlns:w15="http://schemas.microsoft.com/office/word/2012/wordml" xmlns:w16cex="http://schemas.microsoft.com/office/word/2018/wordml/cex" xmlns:w16cid="http://schemas.microsoft.com/office/word/2016/wordml/cid" xmlns:w16="http://schemas.microsoft.com/office/word/2018/wordml" xmlns:w16du="http://schemas.microsoft.com/office/word/2023/wordml/word16du" xmlns:w16sdtdh="http://schemas.microsoft.com/office/word/2020/wordml/sdtdatahash" xmlns:w16sdtfl="http://schemas.microsoft.com/office/word/2024/wordml/sdtformatlock" xmlns:w16se="http://schemas.microsoft.com/office/word/2015/wordml/symex" xmlns:wpg="http://schemas.microsoft.com/office/word/2010/wordprocessingGroup" xmlns:wpi="http://schemas.microsoft.com/office/word/2010/wordprocessingInk" xmlns:wne="http://schemas.microsoft.com/office/word/2006/wordml" xmlns:wps="http://schemas.microsoft.com/office/word/2010/wordprocessingShape" mc:Ignorable="w14 w15 w16se w16cid w16 w16cex w16sdtdh w16sdtfl w16du wp14">
   <w:endnote w:type="separator" w:id="-1">
     <w:p>
       <w:pPr>
@@ -402,7 +400,7 @@
 </file>
 
 <file path=word/footnotes.xml><?xml version="1.0" encoding="utf-8"?>
-<w:footnotes xmlns:wpc="http://schemas.microsoft.com/office/word/2010/wordprocessingCanvas" xmlns:cx="http://schemas.microsoft.com/office/drawing/2014/chartex" xmlns:cx1="http://schemas.microsoft.com/office/drawing/2015/9/8/chartex" xmlns:cx2="http://schemas.microsoft.com/office/drawing/2015/10/21/chartex" xmlns:cx3="http://schemas.microsoft.com/office/drawing/2016/5/9/chartex" xmlns:cx4="http://schemas.microsoft.com/office/drawing/2016/5/10/chartex" xmlns:cx5="http://schemas.microsoft.com/office/drawing/2016/5/11/chartex" xmlns:cx6="http://schemas.microsoft.com/office/drawing/2016/5/12/chartex" xmlns:cx7="http://schemas.microsoft.com/office/drawing/2016/5/13/chartex" xmlns:cx8="http://schemas.microsoft.com/office/drawing/2016/5/14/chartex" xmlns:mc="http://schemas.openxmlformats.org/markup-compatibility/2006" xmlns:aink="http://schemas.microsoft.com/office/drawing/2016/ink" xmlns:am3d="http://schemas.microsoft.com/office/drawing/2017/model3d" xmlns:o="urn:schemas-microsoft-com:office:office" xmlns:r="http://schemas.openxmlformats.org/officeDocument/2006/relationships" xmlns:m="http://schemas.openxmlformats.org/officeDocument/2006/math" xmlns:v="urn:schemas-microsoft-com:vml" xmlns:wp14="http://schemas.microsoft.com/office/word/2010/wordprocessingDrawing" xmlns:wp="http://schemas.openxmlformats.org/drawingml/2006/wordprocessingDrawing" xmlns:w10="urn:schemas-microsoft-com:office:word" xmlns:w="http://schemas.openxmlformats.org/wordprocessingml/2006/main" xmlns:w14="http://schemas.microsoft.com/office/word/2010/wordml" xmlns:w15="http://schemas.microsoft.com/office/word/2012/wordml" xmlns:w16cex="http://schemas.microsoft.com/office/word/2018/wordml/cex" xmlns:w16cid="http://schemas.microsoft.com/office/word/2016/wordml/cid" xmlns:w16="http://schemas.microsoft.com/office/word/2018/wordml" xmlns:w16sdtdh="http://schemas.microsoft.com/office/word/2020/wordml/sdtdatahash" xmlns:w16se="http://schemas.microsoft.com/office/word/2015/wordml/symex" xmlns:wpg="http://schemas.microsoft.com/office/word/2010/wordprocessingGroup" xmlns:wpi="http://schemas.microsoft.com/office/word/2010/wordprocessingInk" xmlns:wne="http://schemas.microsoft.com/office/word/2006/wordml" xmlns:wps="http://schemas.microsoft.com/office/word/2010/wordprocessingShape" mc:Ignorable="w14 w15 w16se w16cid w16 w16cex w16sdtdh wp14">
+<w:footnotes xmlns:wpc="http://schemas.microsoft.com/office/word/2010/wordprocessingCanvas" xmlns:cx="http://schemas.microsoft.com/office/drawing/2014/chartex" xmlns:cx1="http://schemas.microsoft.com/office/drawing/2015/9/8/chartex" xmlns:cx2="http://schemas.microsoft.com/office/drawing/2015/10/21/chartex" xmlns:cx3="http://schemas.microsoft.com/office/drawing/2016/5/9/chartex" xmlns:cx4="http://schemas.microsoft.com/office/drawing/2016/5/10/chartex" xmlns:cx5="http://schemas.microsoft.com/office/drawing/2016/5/11/chartex" xmlns:cx6="http://schemas.microsoft.com/office/drawing/2016/5/12/chartex" xmlns:cx7="http://schemas.microsoft.com/office/drawing/2016/5/13/chartex" xmlns:cx8="http://schemas.microsoft.com/office/drawing/2016/5/14/chartex" xmlns:mc="http://schemas.openxmlformats.org/markup-compatibility/2006" xmlns:aink="http://schemas.microsoft.com/office/drawing/2016/ink" xmlns:am3d="http://schemas.microsoft.com/office/drawing/2017/model3d" xmlns:o="urn:schemas-microsoft-com:office:office" xmlns:oel="http://schemas.microsoft.com/office/2019/extlst" xmlns:r="http://schemas.openxmlformats.org/officeDocument/2006/relationships" xmlns:m="http://schemas.openxmlformats.org/officeDocument/2006/math" xmlns:v="urn:schemas-microsoft-com:vml" xmlns:wp14="http://schemas.microsoft.com/office/word/2010/wordprocessingDrawing" xmlns:wp="http://schemas.openxmlformats.org/drawingml/2006/wordprocessingDrawing" xmlns:w10="urn:schemas-microsoft-com:office:word" xmlns:w="http://schemas.openxmlformats.org/wordprocessingml/2006/main" xmlns:w14="http://schemas.microsoft.com/office/word/2010/wordml" xmlns:w15="http://schemas.microsoft.com/office/word/2012/wordml" xmlns:w16cex="http://schemas.microsoft.com/office/word/2018/wordml/cex" xmlns:w16cid="http://schemas.microsoft.com/office/word/2016/wordml/cid" xmlns:w16="http://schemas.microsoft.com/office/word/2018/wordml" xmlns:w16du="http://schemas.microsoft.com/office/word/2023/wordml/word16du" xmlns:w16sdtdh="http://schemas.microsoft.com/office/word/2020/wordml/sdtdatahash" xmlns:w16sdtfl="http://schemas.microsoft.com/office/word/2024/wordml/sdtformatlock" xmlns:w16se="http://schemas.microsoft.com/office/word/2015/wordml/symex" xmlns:wpg="http://schemas.microsoft.com/office/word/2010/wordprocessingGroup" xmlns:wpi="http://schemas.microsoft.com/office/word/2010/wordprocessingInk" xmlns:wne="http://schemas.microsoft.com/office/word/2006/wordml" xmlns:wps="http://schemas.microsoft.com/office/word/2010/wordprocessingShape" mc:Ignorable="w14 w15 w16se w16cid w16 w16cex w16sdtdh w16sdtfl w16du wp14">
   <w:footnote w:type="separator" w:id="-1">
     <w:p>
       <w:pPr>
@@ -427,7 +425,7 @@
 </file>
 
 <file path=word/numbering.xml><?xml version="1.0" encoding="utf-8"?>
-<w:numbering xmlns:wpc="http://schemas.microsoft.com/office/word/2010/wordprocessingCanvas" xmlns:cx="http://schemas.microsoft.com/office/drawing/2014/chartex" xmlns:cx1="http://schemas.microsoft.com/office/drawing/2015/9/8/chartex" xmlns:cx2="http://schemas.microsoft.com/office/drawing/2015/10/21/chartex" xmlns:cx3="http://schemas.microsoft.com/office/drawing/2016/5/9/chartex" xmlns:cx4="http://schemas.microsoft.com/office/drawing/2016/5/10/chartex" xmlns:cx5="http://schemas.microsoft.com/office/drawing/2016/5/11/chartex" xmlns:cx6="http://schemas.microsoft.com/office/drawing/2016/5/12/chartex" xmlns:cx7="http://schemas.microsoft.com/office/drawing/2016/5/13/chartex" xmlns:cx8="http://schemas.microsoft.com/office/drawing/2016/5/14/chartex" xmlns:mc="http://schemas.openxmlformats.org/markup-compatibility/2006" xmlns:aink="http://schemas.microsoft.com/office/drawing/2016/ink" xmlns:am3d="http://schemas.microsoft.com/office/drawing/2017/model3d" xmlns:o="urn:schemas-microsoft-com:office:office" xmlns:r="http://schemas.openxmlformats.org/officeDocument/2006/relationships" xmlns:m="http://schemas.openxmlformats.org/officeDocument/2006/math" xmlns:v="urn:schemas-microsoft-com:vml" xmlns:wp14="http://schemas.microsoft.com/office/word/2010/wordprocessingDrawing" xmlns:wp="http://schemas.openxmlformats.org/drawingml/2006/wordprocessingDrawing" xmlns:w10="urn:schemas-microsoft-com:office:word" xmlns:w="http://schemas.openxmlformats.org/wordprocessingml/2006/main" xmlns:w14="http://schemas.microsoft.com/office/word/2010/wordml" xmlns:w15="http://schemas.microsoft.com/office/word/2012/wordml" xmlns:w16cex="http://schemas.microsoft.com/office/word/2018/wordml/cex" xmlns:w16cid="http://schemas.microsoft.com/office/word/2016/wordml/cid" xmlns:w16="http://schemas.microsoft.com/office/word/2018/wordml" xmlns:w16sdtdh="http://schemas.microsoft.com/office/word/2020/wordml/sdtdatahash" xmlns:w16se="http://schemas.microsoft.com/office/word/2015/wordml/symex" xmlns:wpg="http://schemas.microsoft.com/office/word/2010/wordprocessingGroup" xmlns:wpi="http://schemas.microsoft.com/office/word/2010/wordprocessingInk" xmlns:wne="http://schemas.microsoft.com/office/word/2006/wordml" xmlns:wps="http://schemas.microsoft.com/office/word/2010/wordprocessingShape" mc:Ignorable="w14 w15 w16se w16cid w16 w16cex w16sdtdh wp14">
+<w:numbering xmlns:wpc="http://schemas.microsoft.com/office/word/2010/wordprocessingCanvas" xmlns:cx="http://schemas.microsoft.com/office/drawing/2014/chartex" xmlns:cx1="http://schemas.microsoft.com/office/drawing/2015/9/8/chartex" xmlns:cx2="http://schemas.microsoft.com/office/drawing/2015/10/21/chartex" xmlns:cx3="http://schemas.microsoft.com/office/drawing/2016/5/9/chartex" xmlns:cx4="http://schemas.microsoft.com/office/drawing/2016/5/10/chartex" xmlns:cx5="http://schemas.microsoft.com/office/drawing/2016/5/11/chartex" xmlns:cx6="http://schemas.microsoft.com/office/drawing/2016/5/12/chartex" xmlns:cx7="http://schemas.microsoft.com/office/drawing/2016/5/13/chartex" xmlns:cx8="http://schemas.microsoft.com/office/drawing/2016/5/14/chartex" xmlns:mc="http://schemas.openxmlformats.org/markup-compatibility/2006" xmlns:aink="http://schemas.microsoft.com/office/drawing/2016/ink" xmlns:am3d="http://schemas.microsoft.com/office/drawing/2017/model3d" xmlns:o="urn:schemas-microsoft-com:office:office" xmlns:oel="http://schemas.microsoft.com/office/2019/extlst" xmlns:r="http://schemas.openxmlformats.org/officeDocument/2006/relationships" xmlns:m="http://schemas.openxmlformats.org/officeDocument/2006/math" xmlns:v="urn:schemas-microsoft-com:vml" xmlns:wp14="http://schemas.microsoft.com/office/word/2010/wordprocessingDrawing" xmlns:wp="http://schemas.openxmlformats.org/drawingml/2006/wordprocessingDrawing" xmlns:w10="urn:schemas-microsoft-com:office:word" xmlns:w="http://schemas.openxmlformats.org/wordprocessingml/2006/main" xmlns:w14="http://schemas.microsoft.com/office/word/2010/wordml" xmlns:w15="http://schemas.microsoft.com/office/word/2012/wordml" xmlns:w16cex="http://schemas.microsoft.com/office/word/2018/wordml/cex" xmlns:w16cid="http://schemas.microsoft.com/office/word/2016/wordml/cid" xmlns:w16="http://schemas.microsoft.com/office/word/2018/wordml" xmlns:w16du="http://schemas.microsoft.com/office/word/2023/wordml/word16du" xmlns:w16sdtdh="http://schemas.microsoft.com/office/word/2020/wordml/sdtdatahash" xmlns:w16sdtfl="http://schemas.microsoft.com/office/word/2024/wordml/sdtformatlock" xmlns:w16se="http://schemas.microsoft.com/office/word/2015/wordml/symex" xmlns:wpg="http://schemas.microsoft.com/office/word/2010/wordprocessingGroup" xmlns:wpi="http://schemas.microsoft.com/office/word/2010/wordprocessingInk" xmlns:wne="http://schemas.microsoft.com/office/word/2006/wordml" xmlns:wps="http://schemas.microsoft.com/office/word/2010/wordprocessingShape" mc:Ignorable="w14 w15 w16se w16cid w16 w16cex w16sdtdh w16sdtfl w16du wp14">
   <w:abstractNum w:abstractNumId="0" w15:restartNumberingAfterBreak="0">
     <w:nsid w:val="02CA22EC"/>
     <w:multiLevelType w:val="hybridMultilevel"/>
@@ -1054,32 +1052,32 @@
       </w:pPr>
     </w:lvl>
   </w:abstractNum>
-  <w:num w:numId="1">
+  <w:num w:numId="1" w16cid:durableId="530414427">
     <w:abstractNumId w:val="3"/>
   </w:num>
-  <w:num w:numId="2">
+  <w:num w:numId="2" w16cid:durableId="1704868001">
     <w:abstractNumId w:val="2"/>
   </w:num>
-  <w:num w:numId="3">
+  <w:num w:numId="3" w16cid:durableId="448015998">
     <w:abstractNumId w:val="6"/>
   </w:num>
-  <w:num w:numId="4">
+  <w:num w:numId="4" w16cid:durableId="1556357963">
     <w:abstractNumId w:val="1"/>
   </w:num>
-  <w:num w:numId="5">
+  <w:num w:numId="5" w16cid:durableId="726689229">
     <w:abstractNumId w:val="4"/>
   </w:num>
-  <w:num w:numId="6">
+  <w:num w:numId="6" w16cid:durableId="1524974733">
     <w:abstractNumId w:val="5"/>
   </w:num>
-  <w:num w:numId="7">
+  <w:num w:numId="7" w16cid:durableId="1853760219">
     <w:abstractNumId w:val="0"/>
   </w:num>
 </w:numbering>
 </file>
 
 <file path=word/styles.xml><?xml version="1.0" encoding="utf-8"?>
-<w:styles xmlns:mc="http://schemas.openxmlformats.org/markup-compatibility/2006" xmlns:r="http://schemas.openxmlformats.org/officeDocument/2006/relationships" xmlns:w="http://schemas.openxmlformats.org/wordprocessingml/2006/main" xmlns:w14="http://schemas.microsoft.com/office/word/2010/wordml" xmlns:w15="http://schemas.microsoft.com/office/word/2012/wordml" xmlns:w16cex="http://schemas.microsoft.com/office/word/2018/wordml/cex" xmlns:w16cid="http://schemas.microsoft.com/office/word/2016/wordml/cid" xmlns:w16="http://schemas.microsoft.com/office/word/2018/wordml" xmlns:w16sdtdh="http://schemas.microsoft.com/office/word/2020/wordml/sdtdatahash" xmlns:w16se="http://schemas.microsoft.com/office/word/2015/wordml/symex" mc:Ignorable="w14 w15 w16se w16cid w16 w16cex w16sdtdh">
+<w:styles xmlns:mc="http://schemas.openxmlformats.org/markup-compatibility/2006" xmlns:r="http://schemas.openxmlformats.org/officeDocument/2006/relationships" xmlns:w="http://schemas.openxmlformats.org/wordprocessingml/2006/main" xmlns:w14="http://schemas.microsoft.com/office/word/2010/wordml" xmlns:w15="http://schemas.microsoft.com/office/word/2012/wordml" xmlns:w16cex="http://schemas.microsoft.com/office/word/2018/wordml/cex" xmlns:w16cid="http://schemas.microsoft.com/office/word/2016/wordml/cid" xmlns:w16="http://schemas.microsoft.com/office/word/2018/wordml" xmlns:w16du="http://schemas.microsoft.com/office/word/2023/wordml/word16du" xmlns:w16sdtdh="http://schemas.microsoft.com/office/word/2020/wordml/sdtdatahash" xmlns:w16sdtfl="http://schemas.microsoft.com/office/word/2024/wordml/sdtformatlock" xmlns:w16se="http://schemas.microsoft.com/office/word/2015/wordml/symex" mc:Ignorable="w14 w15 w16se w16cid w16 w16cex w16sdtdh w16sdtfl w16du">
   <w:docDefaults>
     <w:rPrDefault>
       <w:rPr>
